--- a/数据结构/Python算法之旅/第11期BM算法.docx
+++ b/数据结构/Python算法之旅/第11期BM算法.docx
@@ -95,70 +95,19 @@
         <w:rPr>
           <w:rFonts w:hint="eastAsia"/>
         </w:rPr>
-        <w:t>算法分析：</w:t>
-      </w:r>
-      <w:r>
-        <w:rPr>
-          <w:rFonts w:hint="eastAsia"/>
-        </w:rPr>
-        <w:t>只遍历按照基本算法求出的失配函数</w:t>
-      </w:r>
-      <w:r>
-        <w:rPr>
-          <w:rFonts w:hint="eastAsia"/>
-        </w:rPr>
-        <w:t>，</w:t>
-      </w:r>
-      <w:r>
-        <w:rPr>
-          <w:rFonts w:hint="eastAsia"/>
-        </w:rPr>
-        <w:t>当</w:t>
-      </w:r>
-      <w:r>
-        <w:rPr>
-          <w:rFonts w:hint="eastAsia"/>
-        </w:rPr>
-        <w:t xml:space="preserve">p[j] == </w:t>
-      </w:r>
-      <w:r>
-        <w:t>p[f[j]]</w:t>
-      </w:r>
-      <w:r>
-        <w:rPr>
-          <w:rFonts w:hint="eastAsia"/>
-        </w:rPr>
-        <w:t>时</w:t>
-      </w:r>
-      <w:r>
-        <w:rPr>
-          <w:rFonts w:hint="eastAsia"/>
-        </w:rPr>
-        <w:t>，</w:t>
-      </w:r>
-      <w:r>
-        <w:rPr>
-          <w:rFonts w:hint="eastAsia"/>
-        </w:rPr>
-        <w:t>进行</w:t>
-      </w:r>
-      <w:r>
-        <w:t>f[j] = f[f[j]]</w:t>
-      </w:r>
-      <w:r>
-        <w:t>的</w:t>
-      </w:r>
-      <w:r>
-        <w:rPr>
-          <w:rFonts w:hint="eastAsia"/>
-        </w:rPr>
-        <w:t>修正</w:t>
-      </w:r>
-      <w:r>
-        <w:rPr>
-          <w:rFonts w:hint="eastAsia"/>
-        </w:rPr>
-        <w:t>。</w:t>
+        <w:t>算法分析：只需在原失效函数代码中增加</w:t>
+      </w:r>
+      <w:r>
+        <w:rPr>
+          <w:rFonts w:hint="eastAsia"/>
+        </w:rPr>
+        <w:t>2</w:t>
+      </w:r>
+      <w:r>
+        <w:rPr>
+          <w:rFonts w:hint="eastAsia"/>
+        </w:rPr>
+        <w:t>条语句。</w:t>
       </w:r>
     </w:p>
     <w:p>
@@ -168,9 +117,9 @@
         </w:rPr>
         <w:drawing>
           <wp:inline distT="0" distB="0" distL="0" distR="0">
-            <wp:extent cx="4819650" cy="2400300"/>
-            <wp:effectExtent l="0" t="0" r="0" b="0"/>
-            <wp:docPr id="2" name="图片 2"/>
+            <wp:extent cx="4400550" cy="1857375"/>
+            <wp:effectExtent l="0" t="0" r="0" b="9525"/>
+            <wp:docPr id="1" name="图片 1"/>
             <wp:cNvGraphicFramePr>
               <a:graphicFrameLocks xmlns:a="http://schemas.openxmlformats.org/drawingml/2006/main" noChangeAspect="1"/>
             </wp:cNvGraphicFramePr>
@@ -199,7 +148,7 @@
                   <pic:spPr bwMode="auto">
                     <a:xfrm>
                       <a:off x="0" y="0"/>
-                      <a:ext cx="4819650" cy="2400300"/>
+                      <a:ext cx="4400550" cy="1857375"/>
                     </a:xfrm>
                     <a:prstGeom prst="rect">
                       <a:avLst/>
@@ -216,195 +165,7 @@
         </w:drawing>
       </w:r>
     </w:p>
-    <w:p>
-      <w:pPr>
-        <w:ind w:firstLine="420"/>
-        <w:rPr>
-          <w:rFonts w:hint="eastAsia"/>
-        </w:rPr>
-      </w:pPr>
-      <w:r>
-        <w:rPr>
-          <w:rFonts w:hint="eastAsia"/>
-        </w:rPr>
-        <w:t>上期思考题中给出的那段颇具迷惑性的代码，看上去和正解差不多：</w:t>
-      </w:r>
-    </w:p>
-    <w:p>
-      <w:pPr>
-        <w:ind w:firstLine="420"/>
-        <w:rPr>
-          <w:rFonts w:hint="eastAsia"/>
-        </w:rPr>
-      </w:pPr>
-      <w:r>
-        <w:rPr>
-          <w:rFonts w:asciiTheme="minorEastAsia" w:hAnsiTheme="minorEastAsia"/>
-          <w:noProof/>
-          <w:szCs w:val="21"/>
-        </w:rPr>
-        <w:drawing>
-          <wp:inline distT="0" distB="0" distL="0" distR="0" wp14:anchorId="7A6446A7" wp14:editId="73F7679B">
-            <wp:extent cx="5210175" cy="2219325"/>
-            <wp:effectExtent l="0" t="0" r="9525" b="9525"/>
-            <wp:docPr id="5" name="图片 5"/>
-            <wp:cNvGraphicFramePr>
-              <a:graphicFrameLocks xmlns:a="http://schemas.openxmlformats.org/drawingml/2006/main" noChangeAspect="1"/>
-            </wp:cNvGraphicFramePr>
-            <a:graphic xmlns:a="http://schemas.openxmlformats.org/drawingml/2006/main">
-              <a:graphicData uri="http://schemas.openxmlformats.org/drawingml/2006/picture">
-                <pic:pic xmlns:pic="http://schemas.openxmlformats.org/drawingml/2006/picture">
-                  <pic:nvPicPr>
-                    <pic:cNvPr id="0" name="Picture 2"/>
-                    <pic:cNvPicPr>
-                      <a:picLocks noChangeAspect="1" noChangeArrowheads="1"/>
-                    </pic:cNvPicPr>
-                  </pic:nvPicPr>
-                  <pic:blipFill>
-                    <a:blip r:embed="rId9">
-                      <a:extLst>
-                        <a:ext uri="{28A0092B-C50C-407E-A947-70E740481C1C}">
-                          <a14:useLocalDpi xmlns:a14="http://schemas.microsoft.com/office/drawing/2010/main" val="0"/>
-                        </a:ext>
-                      </a:extLst>
-                    </a:blip>
-                    <a:srcRect/>
-                    <a:stretch>
-                      <a:fillRect/>
-                    </a:stretch>
-                  </pic:blipFill>
-                  <pic:spPr bwMode="auto">
-                    <a:xfrm>
-                      <a:off x="0" y="0"/>
-                      <a:ext cx="5210175" cy="2219325"/>
-                    </a:xfrm>
-                    <a:prstGeom prst="rect">
-                      <a:avLst/>
-                    </a:prstGeom>
-                    <a:noFill/>
-                    <a:ln>
-                      <a:noFill/>
-                    </a:ln>
-                  </pic:spPr>
-                </pic:pic>
-              </a:graphicData>
-            </a:graphic>
-          </wp:inline>
-        </w:drawing>
-      </w:r>
-    </w:p>
-    <w:p>
-      <w:pPr>
-        <w:ind w:firstLine="420"/>
-      </w:pPr>
-      <w:r>
-        <w:t>错误之处在于优化过早</w:t>
-      </w:r>
-      <w:r>
-        <w:rPr>
-          <w:rFonts w:hint="eastAsia"/>
-        </w:rPr>
-        <w:t>，当</w:t>
-      </w:r>
-      <w:r>
-        <w:rPr>
-          <w:rFonts w:hint="eastAsia"/>
-        </w:rPr>
-        <w:t>p[j]==p[0]</w:t>
-      </w:r>
-      <w:r>
-        <w:rPr>
-          <w:rFonts w:hint="eastAsia"/>
-        </w:rPr>
-        <w:t>时，过早地将</w:t>
-      </w:r>
-      <w:r>
-        <w:rPr>
-          <w:rFonts w:hint="eastAsia"/>
-        </w:rPr>
-        <w:t>f[j]</w:t>
-      </w:r>
-      <w:r>
-        <w:rPr>
-          <w:rFonts w:hint="eastAsia"/>
-        </w:rPr>
-        <w:t>修正成</w:t>
-      </w:r>
-      <w:r>
-        <w:rPr>
-          <w:rFonts w:hint="eastAsia"/>
-        </w:rPr>
-        <w:t>-1</w:t>
-      </w:r>
-      <w:r>
-        <w:rPr>
-          <w:rFonts w:hint="eastAsia"/>
-        </w:rPr>
-        <w:t>，致使</w:t>
-      </w:r>
-      <w:r>
-        <w:rPr>
-          <w:rFonts w:hint="eastAsia"/>
-        </w:rPr>
-        <w:t>f[j+1]</w:t>
-      </w:r>
-      <w:r>
-        <w:rPr>
-          <w:rFonts w:hint="eastAsia"/>
-        </w:rPr>
-        <w:t>得不到正解。例如</w:t>
-      </w:r>
-      <w:r>
-        <w:rPr>
-          <w:rFonts w:hint="eastAsia"/>
-        </w:rPr>
-        <w:t>当</w:t>
-      </w:r>
-      <w:r>
-        <w:rPr>
-          <w:rFonts w:hint="eastAsia"/>
-        </w:rPr>
-        <w:t>p = "</w:t>
-      </w:r>
-      <w:bookmarkStart w:id="0" w:name="_GoBack"/>
-      <w:r>
-        <w:rPr>
-          <w:rFonts w:hint="eastAsia"/>
-        </w:rPr>
-        <w:t>AABB</w:t>
-      </w:r>
-      <w:bookmarkEnd w:id="0"/>
-      <w:r>
-        <w:rPr>
-          <w:rFonts w:hint="eastAsia"/>
-        </w:rPr>
-        <w:t>"</w:t>
-      </w:r>
-      <w:r>
-        <w:rPr>
-          <w:rFonts w:hint="eastAsia"/>
-        </w:rPr>
-        <w:t>时，</w:t>
-      </w:r>
-      <w:r>
-        <w:rPr>
-          <w:rFonts w:hint="eastAsia"/>
-        </w:rPr>
-        <w:t>就</w:t>
-      </w:r>
-      <w:r>
-        <w:rPr>
-          <w:rFonts w:hint="eastAsia"/>
-        </w:rPr>
-        <w:t>得不到正解</w:t>
-      </w:r>
-      <w:r>
-        <w:rPr>
-          <w:rFonts w:hint="eastAsia"/>
-        </w:rPr>
-        <w:t>。</w:t>
-      </w:r>
-    </w:p>
+    <w:p/>
     <w:p>
       <w:r>
         <w:rPr>
@@ -502,9 +263,6 @@
       </w:r>
     </w:p>
     <w:p>
-      <w:pPr>
-        <w:ind w:firstLine="420"/>
-      </w:pPr>
       <w:r>
         <w:rPr>
           <w:rFonts w:hint="eastAsia"/>
@@ -742,7 +500,6 @@
         <w:rPr>
           <w:rFonts w:hint="eastAsia"/>
         </w:rPr>
-        <w:lastRenderedPageBreak/>
         <w:t>描述：</w:t>
       </w:r>
       <w:r>
@@ -939,7 +696,7 @@
         <w:rPr>
           <w:rFonts w:hint="eastAsia"/>
         </w:rPr>
-        <w:t>与</w:t>
+        <w:t>和</w:t>
       </w:r>
       <w:r>
         <w:rPr>
@@ -1090,7 +847,7 @@
                     </pic:cNvPicPr>
                   </pic:nvPicPr>
                   <pic:blipFill>
-                    <a:blip r:embed="rId10">
+                    <a:blip r:embed="rId9">
                       <a:extLst>
                         <a:ext uri="{28A0092B-C50C-407E-A947-70E740481C1C}">
                           <a14:useLocalDpi xmlns:a14="http://schemas.microsoft.com/office/drawing/2010/main" val="0"/>
@@ -1133,6 +890,7 @@
           <w:rFonts w:hint="eastAsia"/>
           <w:b/>
         </w:rPr>
+        <w:lastRenderedPageBreak/>
         <w:t>二．高效的</w:t>
       </w:r>
       <w:r>
@@ -1158,43 +916,7 @@
         <w:rPr>
           <w:rFonts w:hint="eastAsia"/>
         </w:rPr>
-        <w:t>字符串匹配的关键</w:t>
-      </w:r>
-      <w:r>
-        <w:rPr>
-          <w:rFonts w:hint="eastAsia"/>
-        </w:rPr>
-        <w:t>在于</w:t>
-      </w:r>
-      <w:r>
-        <w:rPr>
-          <w:rFonts w:hint="eastAsia"/>
-        </w:rPr>
-        <w:t>如何</w:t>
-      </w:r>
-      <w:r>
-        <w:rPr>
-          <w:rFonts w:hint="eastAsia"/>
-        </w:rPr>
-        <w:t>正确而高效地</w:t>
-      </w:r>
-      <w:r>
-        <w:rPr>
-          <w:rFonts w:hint="eastAsia"/>
-        </w:rPr>
-        <w:t>移动</w:t>
-      </w:r>
-      <w:r>
-        <w:rPr>
-          <w:rFonts w:hint="eastAsia"/>
-        </w:rPr>
-        <w:t>模式串</w:t>
-      </w:r>
-      <w:r>
-        <w:rPr>
-          <w:rFonts w:hint="eastAsia"/>
-        </w:rPr>
-        <w:t>，</w:t>
+        <w:t>字符串匹配的关键就是模式串的如何移动才是最高效的，</w:t>
       </w:r>
       <w:r>
         <w:rPr>
@@ -1206,25 +928,7 @@
         <w:rPr>
           <w:rFonts w:hint="eastAsia"/>
         </w:rPr>
-        <w:t>为了做到这点定义了两个规则：坏字符规则和好后缀规则，下图</w:t>
-      </w:r>
-      <w:r>
-        <w:rPr>
-          <w:rFonts w:hint="eastAsia"/>
-        </w:rPr>
-        <w:t>给出</w:t>
-      </w:r>
-      <w:r>
-        <w:rPr>
-          <w:rFonts w:hint="eastAsia"/>
-        </w:rPr>
-        <w:t>了</w:t>
-      </w:r>
-      <w:r>
-        <w:rPr>
-          <w:rFonts w:hint="eastAsia"/>
-        </w:rPr>
-        <w:t>定义：</w:t>
+        <w:t>为了做到这点定义了两个规则：坏字符规则和好后缀规则，下面图解给出定义：</w:t>
       </w:r>
     </w:p>
     <w:p>
@@ -1253,7 +957,7 @@
                     </pic:cNvPicPr>
                   </pic:nvPicPr>
                   <pic:blipFill>
-                    <a:blip r:embed="rId11">
+                    <a:blip r:embed="rId10">
                       <a:extLst>
                         <a:ext uri="{28A0092B-C50C-407E-A947-70E740481C1C}">
                           <a14:useLocalDpi xmlns:a14="http://schemas.microsoft.com/office/drawing/2010/main" val="0"/>
@@ -1332,9 +1036,6 @@
       </w:r>
     </w:p>
     <w:p>
-      <w:pPr>
-        <w:ind w:firstLine="420"/>
-      </w:pPr>
       <w:r>
         <w:rPr>
           <w:rFonts w:hint="eastAsia"/>
@@ -1345,34 +1046,20 @@
         <w:rPr>
           <w:rFonts w:hint="eastAsia"/>
         </w:rPr>
-        <w:t>如果</w:t>
+        <w:t>如果坏字符没有出现在模式字符中，则直接</w:t>
       </w:r>
       <w:proofErr w:type="gramStart"/>
       <w:r>
         <w:rPr>
           <w:rFonts w:hint="eastAsia"/>
         </w:rPr>
-        <w:t>模式串不包含</w:t>
+        <w:t>将模式串</w:t>
       </w:r>
       <w:proofErr w:type="gramEnd"/>
       <w:r>
         <w:rPr>
           <w:rFonts w:hint="eastAsia"/>
         </w:rPr>
-        <w:t>坏字符，则直接</w:t>
-      </w:r>
-      <w:proofErr w:type="gramStart"/>
-      <w:r>
-        <w:rPr>
-          <w:rFonts w:hint="eastAsia"/>
-        </w:rPr>
-        <w:t>将模式串</w:t>
-      </w:r>
-      <w:proofErr w:type="gramEnd"/>
-      <w:r>
-        <w:rPr>
-          <w:rFonts w:hint="eastAsia"/>
-        </w:rPr>
         <w:t>移动到坏字符的下一个字符</w:t>
       </w:r>
       <w:r>
@@ -1391,13 +1078,7 @@
         <w:rPr>
           <w:rFonts w:hint="eastAsia"/>
         </w:rPr>
-        <w:t>）</w:t>
-      </w:r>
-      <w:r>
-        <w:rPr>
-          <w:rFonts w:hint="eastAsia"/>
-        </w:rPr>
-        <w:t>处</w:t>
+        <w:t>处）</w:t>
       </w:r>
       <w:r>
         <w:rPr>
@@ -1433,7 +1114,7 @@
                     </pic:cNvPicPr>
                   </pic:nvPicPr>
                   <pic:blipFill>
-                    <a:blip r:embed="rId12">
+                    <a:blip r:embed="rId11">
                       <a:extLst>
                         <a:ext uri="{28A0092B-C50C-407E-A947-70E740481C1C}">
                           <a14:useLocalDpi xmlns:a14="http://schemas.microsoft.com/office/drawing/2010/main" val="0"/>
@@ -1479,43 +1160,7 @@
         <w:rPr>
           <w:rFonts w:hint="eastAsia"/>
         </w:rPr>
-        <w:t xml:space="preserve"> </w:t>
-      </w:r>
-      <w:r>
-        <w:rPr>
-          <w:rFonts w:hint="eastAsia"/>
-        </w:rPr>
-        <w:t>如果</w:t>
-      </w:r>
-      <w:r>
-        <w:rPr>
-          <w:rFonts w:hint="eastAsia"/>
-        </w:rPr>
-        <w:t>模式串</w:t>
-      </w:r>
-      <w:r>
-        <w:rPr>
-          <w:rFonts w:hint="eastAsia"/>
-        </w:rPr>
-        <w:t>包含</w:t>
-      </w:r>
-      <w:r>
-        <w:rPr>
-          <w:rFonts w:hint="eastAsia"/>
-        </w:rPr>
-        <w:t>坏字符，</w:t>
-      </w:r>
-      <w:r>
-        <w:rPr>
-          <w:rFonts w:hint="eastAsia"/>
-        </w:rPr>
-        <w:t>且最右侧的坏字符在</w:t>
-      </w:r>
-      <w:r>
-        <w:rPr>
-          <w:rFonts w:hint="eastAsia"/>
-        </w:rPr>
-        <w:t>位置</w:t>
+        <w:t>如果坏字符在模式串中，且最右侧的坏字符下标在</w:t>
       </w:r>
       <w:r>
         <w:rPr>
@@ -1541,14 +1186,7 @@
         <w:rPr>
           <w:rFonts w:hint="eastAsia"/>
         </w:rPr>
-        <w:t>最右侧的坏</w:t>
-      </w:r>
-      <w:r>
-        <w:rPr>
-          <w:rFonts w:hint="eastAsia"/>
-        </w:rPr>
-        <w:lastRenderedPageBreak/>
-        <w:t>字符</w:t>
+        <w:t>最右侧的坏字符</w:t>
       </w:r>
       <w:r>
         <w:rPr>
@@ -1590,7 +1228,7 @@
                     </pic:cNvPicPr>
                   </pic:nvPicPr>
                   <pic:blipFill>
-                    <a:blip r:embed="rId13">
+                    <a:blip r:embed="rId12">
                       <a:extLst>
                         <a:ext uri="{28A0092B-C50C-407E-A947-70E740481C1C}">
                           <a14:useLocalDpi xmlns:a14="http://schemas.microsoft.com/office/drawing/2010/main" val="0"/>
@@ -1642,43 +1280,7 @@
         <w:rPr>
           <w:rFonts w:hint="eastAsia"/>
         </w:rPr>
-        <w:t xml:space="preserve"> </w:t>
-      </w:r>
-      <w:r>
-        <w:rPr>
-          <w:rFonts w:hint="eastAsia"/>
-        </w:rPr>
-        <w:t>如果</w:t>
-      </w:r>
-      <w:r>
-        <w:rPr>
-          <w:rFonts w:hint="eastAsia"/>
-        </w:rPr>
-        <w:t>模式串包含</w:t>
-      </w:r>
-      <w:r>
-        <w:rPr>
-          <w:rFonts w:hint="eastAsia"/>
-        </w:rPr>
-        <w:t>坏字符，</w:t>
-      </w:r>
-      <w:r>
-        <w:rPr>
-          <w:rFonts w:hint="eastAsia"/>
-        </w:rPr>
-        <w:t>且最右侧的坏字符</w:t>
-      </w:r>
-      <w:r>
-        <w:rPr>
-          <w:rFonts w:hint="eastAsia"/>
-        </w:rPr>
-        <w:t>在</w:t>
-      </w:r>
-      <w:r>
-        <w:rPr>
-          <w:rFonts w:hint="eastAsia"/>
-        </w:rPr>
-        <w:t>位置</w:t>
+        <w:t>如果坏字符在模式串中，且最右侧的坏字符下标在</w:t>
       </w:r>
       <w:r>
         <w:rPr>
@@ -1696,12 +1298,6 @@
         <w:rPr>
           <w:rFonts w:hint="eastAsia"/>
         </w:rPr>
-        <w:t>因为</w:t>
-      </w:r>
-      <w:r>
-        <w:rPr>
-          <w:rFonts w:hint="eastAsia"/>
-        </w:rPr>
         <w:t>此时不可能</w:t>
       </w:r>
       <w:proofErr w:type="gramStart"/>
@@ -1716,31 +1312,7 @@
         <w:rPr>
           <w:rFonts w:hint="eastAsia"/>
         </w:rPr>
-        <w:t>左移来</w:t>
-      </w:r>
-      <w:r>
-        <w:rPr>
-          <w:rFonts w:hint="eastAsia"/>
-        </w:rPr>
-        <w:t>与</w:t>
-      </w:r>
-      <w:r>
-        <w:rPr>
-          <w:rFonts w:hint="eastAsia"/>
-        </w:rPr>
-        <w:t>坏字符</w:t>
-      </w:r>
-      <w:r>
-        <w:rPr>
-          <w:rFonts w:hint="eastAsia"/>
-        </w:rPr>
-        <w:t>对齐</w:t>
-      </w:r>
-      <w:r>
-        <w:rPr>
-          <w:rFonts w:hint="eastAsia"/>
-        </w:rPr>
-        <w:t>，故选择</w:t>
+        <w:t>左移来对其坏字符，故选择</w:t>
       </w:r>
       <w:proofErr w:type="gramStart"/>
       <w:r>
@@ -1784,6 +1356,7 @@
           <w:rFonts w:hint="eastAsia"/>
           <w:noProof/>
         </w:rPr>
+        <w:lastRenderedPageBreak/>
         <w:drawing>
           <wp:inline distT="0" distB="0" distL="0" distR="0">
             <wp:extent cx="3581400" cy="1647825"/>
@@ -1802,7 +1375,7 @@
                     </pic:cNvPicPr>
                   </pic:nvPicPr>
                   <pic:blipFill>
-                    <a:blip r:embed="rId14">
+                    <a:blip r:embed="rId13">
                       <a:extLst>
                         <a:ext uri="{28A0092B-C50C-407E-A947-70E740481C1C}">
                           <a14:useLocalDpi xmlns:a14="http://schemas.microsoft.com/office/drawing/2010/main" val="0"/>
@@ -1943,19 +1516,7 @@
         <w:rPr>
           <w:rFonts w:hint="eastAsia"/>
         </w:rPr>
-        <w:t>的值，而是</w:t>
-      </w:r>
-      <w:r>
-        <w:rPr>
-          <w:rFonts w:hint="eastAsia"/>
-        </w:rPr>
-        <w:t>先</w:t>
-      </w:r>
-      <w:r>
-        <w:rPr>
-          <w:rFonts w:hint="eastAsia"/>
-        </w:rPr>
-        <w:t>求出位移量</w:t>
+        <w:t>的值，而是求出位移量</w:t>
       </w:r>
       <w:r>
         <w:rPr>
@@ -1967,19 +1528,7 @@
         <w:rPr>
           <w:rFonts w:hint="eastAsia"/>
         </w:rPr>
-        <w:t>，</w:t>
-      </w:r>
-      <w:r>
-        <w:rPr>
-          <w:rFonts w:hint="eastAsia"/>
-        </w:rPr>
-        <w:t>再</w:t>
-      </w:r>
-      <w:r>
-        <w:rPr>
-          <w:rFonts w:hint="eastAsia"/>
-        </w:rPr>
-        <w:t>移动</w:t>
+        <w:t>，然后移动</w:t>
       </w:r>
       <w:r>
         <w:rPr>
@@ -2137,20 +1686,14 @@
         <w:rPr>
           <w:rFonts w:hint="eastAsia"/>
         </w:rPr>
-        <w:t>当模式串</w:t>
+        <w:t>当模式串存在坏</w:t>
       </w:r>
       <w:proofErr w:type="gramEnd"/>
       <w:r>
         <w:rPr>
           <w:rFonts w:hint="eastAsia"/>
         </w:rPr>
-        <w:t>包含</w:t>
-      </w:r>
-      <w:r>
-        <w:rPr>
-          <w:rFonts w:hint="eastAsia"/>
-        </w:rPr>
-        <w:t>坏字符时，</w:t>
+        <w:t>字符时，</w:t>
       </w:r>
       <w:proofErr w:type="spellStart"/>
       <w:r>
@@ -2178,31 +1721,13 @@
         <w:rPr>
           <w:rFonts w:hint="eastAsia"/>
         </w:rPr>
-        <w:t>如果</w:t>
-      </w:r>
-      <w:r>
-        <w:rPr>
-          <w:rFonts w:hint="eastAsia"/>
-        </w:rPr>
-        <w:t>不包含</w:t>
-      </w:r>
-      <w:r>
-        <w:rPr>
-          <w:rFonts w:hint="eastAsia"/>
-        </w:rPr>
-        <w:t>坏字符</w:t>
-      </w:r>
-      <w:r>
-        <w:rPr>
-          <w:rFonts w:hint="eastAsia"/>
-        </w:rPr>
-        <w:t>呢</w:t>
-      </w:r>
-      <w:r>
-        <w:rPr>
-          <w:rFonts w:hint="eastAsia"/>
-        </w:rPr>
-        <w:t>？</w:t>
+        <w:t>如果坏字符不存在</w:t>
+      </w:r>
+      <w:r>
+        <w:rPr>
+          <w:rFonts w:hint="eastAsia"/>
+        </w:rPr>
+        <w:t>呢？</w:t>
       </w:r>
       <w:proofErr w:type="spellStart"/>
       <w:r>
@@ -2280,19 +1805,135 @@
         </w:rPr>
         <w:t>,表示k回溯到了最左端，今天可以采用类似的方法处理</w:t>
       </w:r>
+      <w:r>
+        <w:rPr>
+          <w:rFonts w:hint="eastAsia"/>
+        </w:rPr>
+        <w:t>坏字符不属于模式串的</w:t>
+      </w:r>
+      <w:r>
+        <w:rPr>
+          <w:rFonts w:hint="eastAsia"/>
+        </w:rPr>
+        <w:t>情形</w:t>
+      </w:r>
+      <w:r>
+        <w:rPr>
+          <w:rFonts w:hint="eastAsia"/>
+        </w:rPr>
+        <w:t>，</w:t>
+      </w:r>
+      <w:r>
+        <w:rPr>
+          <w:rFonts w:hint="eastAsia"/>
+        </w:rPr>
+        <w:t>即设</w:t>
+      </w:r>
+      <w:proofErr w:type="spellStart"/>
+      <w:r>
+        <w:t>bc</w:t>
+      </w:r>
+      <w:proofErr w:type="spellEnd"/>
+      <w:r>
+        <w:t>(</w:t>
+      </w:r>
+      <w:proofErr w:type="spellStart"/>
+      <w:r>
+        <w:t>badchar</w:t>
+      </w:r>
+      <w:proofErr w:type="spellEnd"/>
+      <w:r>
+        <w:t>)</w:t>
+      </w:r>
+      <w:r>
+        <w:t xml:space="preserve"> = -1</w:t>
+      </w:r>
+      <w:r>
+        <w:rPr>
+          <w:rFonts w:hint="eastAsia"/>
+        </w:rPr>
+        <w:t>。</w:t>
+      </w:r>
+    </w:p>
+    <w:p>
+      <w:pPr>
+        <w:ind w:firstLine="420"/>
+      </w:pPr>
+      <w:r>
+        <w:rPr>
+          <w:rFonts w:hint="eastAsia"/>
+        </w:rPr>
+        <w:t>仔细计算一下，我们就会发现，这种情况下，刚好能够让整个模式串调到坏字符的下一位。</w:t>
+      </w:r>
+    </w:p>
+    <w:p>
+      <w:pPr>
+        <w:ind w:firstLine="420"/>
+      </w:pPr>
+      <w:r>
+        <w:rPr>
+          <w:rFonts w:hint="eastAsia"/>
+        </w:rPr>
+        <w:t>接下来的问题是如何计算</w:t>
+      </w:r>
+      <w:proofErr w:type="spellStart"/>
+      <w:r>
+        <w:t>bc</w:t>
+      </w:r>
+      <w:proofErr w:type="spellEnd"/>
+      <w:r>
+        <w:t>(</w:t>
+      </w:r>
+      <w:proofErr w:type="spellStart"/>
+      <w:r>
+        <w:t>badchar</w:t>
+      </w:r>
+      <w:proofErr w:type="spellEnd"/>
+      <w:r>
+        <w:t>)</w:t>
+      </w:r>
+      <w:r>
+        <w:rPr>
+          <w:rFonts w:hint="eastAsia"/>
+        </w:rPr>
+        <w:t>？</w:t>
+      </w:r>
+    </w:p>
+    <w:p>
+      <w:pPr>
+        <w:ind w:firstLine="420"/>
+      </w:pPr>
+      <w:r>
+        <w:rPr>
+          <w:rFonts w:hint="eastAsia"/>
+        </w:rPr>
+        <w:t>Python</w:t>
+      </w:r>
+      <w:r>
+        <w:rPr>
+          <w:rFonts w:hint="eastAsia"/>
+        </w:rPr>
+        <w:t>语言天生就适合解决这个问题，我们可以创建一个字典，</w:t>
+      </w:r>
       <w:proofErr w:type="gramStart"/>
       <w:r>
         <w:rPr>
           <w:rFonts w:hint="eastAsia"/>
         </w:rPr>
-        <w:t>模式串不包含</w:t>
+        <w:t>以模式串</w:t>
       </w:r>
       <w:proofErr w:type="gramEnd"/>
       <w:r>
         <w:rPr>
           <w:rFonts w:hint="eastAsia"/>
         </w:rPr>
-        <w:t>坏字符</w:t>
+        <w:t>中</w:t>
+      </w:r>
+      <w:r>
+        <w:rPr>
+          <w:rFonts w:hint="eastAsia"/>
+        </w:rPr>
+        <w:t>元素</w:t>
       </w:r>
       <w:r>
         <w:rPr>
@@ -2304,7 +1945,68 @@
         <w:rPr>
           <w:rFonts w:hint="eastAsia"/>
         </w:rPr>
-        <w:t>情形</w:t>
+        <w:t>值为</w:t>
+      </w:r>
+      <w:r>
+        <w:rPr>
+          <w:rFonts w:hint="eastAsia"/>
+        </w:rPr>
+        <w:t>键，</w:t>
+      </w:r>
+      <w:r>
+        <w:rPr>
+          <w:rFonts w:hint="eastAsia"/>
+        </w:rPr>
+        <w:t>下标为值。因为只需考虑模式串中最右侧的坏字符，</w:t>
+      </w:r>
+      <w:proofErr w:type="gramStart"/>
+      <w:r>
+        <w:rPr>
+          <w:rFonts w:hint="eastAsia"/>
+        </w:rPr>
+        <w:t>故对键相同</w:t>
+      </w:r>
+      <w:proofErr w:type="gramEnd"/>
+      <w:r>
+        <w:rPr>
+          <w:rFonts w:hint="eastAsia"/>
+        </w:rPr>
+        <w:t>的元素，可以用较大的下标覆盖较小的下标值</w:t>
+      </w:r>
+      <w:r>
+        <w:rPr>
+          <w:rFonts w:hint="eastAsia"/>
+        </w:rPr>
+        <w:t>。</w:t>
+      </w:r>
+    </w:p>
+    <w:p>
+      <w:pPr>
+        <w:ind w:firstLine="420"/>
+      </w:pPr>
+      <w:r>
+        <w:rPr>
+          <w:rFonts w:hint="eastAsia"/>
+        </w:rPr>
+        <w:t>在计算</w:t>
+      </w:r>
+      <w:r>
+        <w:rPr>
+          <w:rFonts w:hint="eastAsia"/>
+        </w:rPr>
+        <w:t>span</w:t>
+      </w:r>
+      <w:r>
+        <w:rPr>
+          <w:rFonts w:hint="eastAsia"/>
+        </w:rPr>
+        <w:t>时，我们调用字典的</w:t>
+      </w:r>
+      <w:r>
+        <w:t xml:space="preserve">get() </w:t>
+      </w:r>
+      <w:r>
+        <w:t>函数返回指定键的值</w:t>
       </w:r>
       <w:r>
         <w:rPr>
@@ -2316,269 +2018,48 @@
         <w:rPr>
           <w:rFonts w:hint="eastAsia"/>
         </w:rPr>
-        <w:t>即设</w:t>
-      </w:r>
-      <w:proofErr w:type="spellStart"/>
-      <w:r>
-        <w:t>bc</w:t>
-      </w:r>
-      <w:proofErr w:type="spellEnd"/>
-      <w:r>
-        <w:t>(</w:t>
-      </w:r>
-      <w:proofErr w:type="spellStart"/>
-      <w:r>
-        <w:t>badchar</w:t>
-      </w:r>
-      <w:proofErr w:type="spellEnd"/>
-      <w:r>
-        <w:t>)</w:t>
-      </w:r>
-      <w:r>
-        <w:t xml:space="preserve"> = -1</w:t>
-      </w:r>
-      <w:r>
-        <w:rPr>
-          <w:rFonts w:hint="eastAsia"/>
-        </w:rPr>
-        <w:t>。</w:t>
-      </w:r>
-    </w:p>
-    <w:p>
-      <w:pPr>
-        <w:ind w:firstLine="420"/>
-      </w:pPr>
-      <w:r>
-        <w:rPr>
-          <w:rFonts w:hint="eastAsia"/>
-        </w:rPr>
-        <w:t>仔细计算一下，我们就会发现，这种情况下，刚好能够让整个模式串调到坏字符的下一位。</w:t>
-      </w:r>
-    </w:p>
-    <w:p>
-      <w:pPr>
-        <w:ind w:firstLine="420"/>
-      </w:pPr>
-      <w:r>
-        <w:rPr>
-          <w:rFonts w:hint="eastAsia"/>
-        </w:rPr>
-        <w:t>接下来的问题是如何计算</w:t>
-      </w:r>
-      <w:proofErr w:type="spellStart"/>
-      <w:r>
-        <w:t>bc</w:t>
-      </w:r>
-      <w:proofErr w:type="spellEnd"/>
-      <w:r>
-        <w:t>(</w:t>
-      </w:r>
-      <w:proofErr w:type="spellStart"/>
-      <w:r>
-        <w:t>badchar</w:t>
-      </w:r>
-      <w:proofErr w:type="spellEnd"/>
-      <w:r>
-        <w:t>)</w:t>
-      </w:r>
-      <w:r>
-        <w:rPr>
-          <w:rFonts w:hint="eastAsia"/>
-        </w:rPr>
-        <w:t>？</w:t>
-      </w:r>
-    </w:p>
-    <w:p>
-      <w:pPr>
-        <w:ind w:firstLine="420"/>
-      </w:pPr>
-      <w:r>
-        <w:rPr>
-          <w:rFonts w:hint="eastAsia"/>
-        </w:rPr>
-        <w:t>Python</w:t>
-      </w:r>
-      <w:r>
-        <w:rPr>
-          <w:rFonts w:hint="eastAsia"/>
-        </w:rPr>
-        <w:t>语言天生就适合解决这个问题，我们可以创建一个字典，</w:t>
+        <w:t>若坏字符在模式串中，可直接返回其值（最大下标），否则返回</w:t>
+      </w:r>
+      <w:r>
+        <w:rPr>
+          <w:rFonts w:hint="eastAsia"/>
+        </w:rPr>
+        <w:t>-1</w:t>
+      </w:r>
+      <w:r>
+        <w:rPr>
+          <w:rFonts w:hint="eastAsia"/>
+        </w:rPr>
+        <w:t>。这样就可以用</w:t>
+      </w:r>
+      <w:r>
+        <w:rPr>
+          <w:rFonts w:hint="eastAsia"/>
+        </w:rPr>
+        <w:t>j</w:t>
+      </w:r>
+      <w:r>
+        <w:rPr>
+          <w:rFonts w:hint="eastAsia"/>
+        </w:rPr>
+        <w:t>减去</w:t>
+      </w:r>
+      <w:r>
+        <w:t xml:space="preserve">get() </w:t>
+      </w:r>
+      <w:r>
+        <w:t>函数</w:t>
       </w:r>
       <w:proofErr w:type="gramStart"/>
       <w:r>
-        <w:rPr>
-          <w:rFonts w:hint="eastAsia"/>
-        </w:rPr>
-        <w:t>以模式串</w:t>
+        <w:t>返回指</w:t>
       </w:r>
       <w:proofErr w:type="gramEnd"/>
       <w:r>
         <w:rPr>
           <w:rFonts w:hint="eastAsia"/>
         </w:rPr>
-        <w:t>中</w:t>
-      </w:r>
-      <w:r>
-        <w:rPr>
-          <w:rFonts w:hint="eastAsia"/>
-        </w:rPr>
-        <w:t>元素</w:t>
-      </w:r>
-      <w:r>
-        <w:rPr>
-          <w:rFonts w:hint="eastAsia"/>
-        </w:rPr>
-        <w:t>的</w:t>
-      </w:r>
-      <w:r>
-        <w:rPr>
-          <w:rFonts w:hint="eastAsia"/>
-        </w:rPr>
-        <w:t>值为</w:t>
-      </w:r>
-      <w:r>
-        <w:rPr>
-          <w:rFonts w:hint="eastAsia"/>
-        </w:rPr>
-        <w:t>键，</w:t>
-      </w:r>
-      <w:r>
-        <w:rPr>
-          <w:rFonts w:hint="eastAsia"/>
-        </w:rPr>
-        <w:t>下标为值。因为只需考虑模式串中最右侧的坏字符，</w:t>
-      </w:r>
-      <w:proofErr w:type="gramStart"/>
-      <w:r>
-        <w:rPr>
-          <w:rFonts w:hint="eastAsia"/>
-        </w:rPr>
-        <w:t>故对键相同</w:t>
-      </w:r>
-      <w:proofErr w:type="gramEnd"/>
-      <w:r>
-        <w:rPr>
-          <w:rFonts w:hint="eastAsia"/>
-        </w:rPr>
-        <w:t>的元素，可以用较大的下标覆盖较小的下标值</w:t>
-      </w:r>
-      <w:r>
-        <w:rPr>
-          <w:rFonts w:hint="eastAsia"/>
-        </w:rPr>
-        <w:t>。</w:t>
-      </w:r>
-    </w:p>
-    <w:p>
-      <w:pPr>
-        <w:ind w:firstLine="420"/>
-      </w:pPr>
-      <w:r>
-        <w:rPr>
-          <w:rFonts w:hint="eastAsia"/>
-        </w:rPr>
-        <w:t>在计算</w:t>
-      </w:r>
-      <w:r>
-        <w:rPr>
-          <w:rFonts w:hint="eastAsia"/>
-        </w:rPr>
-        <w:t>span</w:t>
-      </w:r>
-      <w:r>
-        <w:rPr>
-          <w:rFonts w:hint="eastAsia"/>
-        </w:rPr>
-        <w:t>时，我们调用字典的</w:t>
-      </w:r>
-      <w:r>
-        <w:t xml:space="preserve">get() </w:t>
-      </w:r>
-      <w:r>
-        <w:t>函数返回指定键的值</w:t>
-      </w:r>
-      <w:r>
-        <w:rPr>
-          <w:rFonts w:hint="eastAsia"/>
-        </w:rPr>
-        <w:t>，</w:t>
-      </w:r>
-      <w:proofErr w:type="gramStart"/>
-      <w:r>
-        <w:rPr>
-          <w:rFonts w:hint="eastAsia"/>
-        </w:rPr>
-        <w:t>若</w:t>
-      </w:r>
-      <w:r>
-        <w:rPr>
-          <w:rFonts w:hint="eastAsia"/>
-        </w:rPr>
-        <w:t>模式串</w:t>
-      </w:r>
-      <w:proofErr w:type="gramEnd"/>
-      <w:r>
-        <w:rPr>
-          <w:rFonts w:hint="eastAsia"/>
-        </w:rPr>
-        <w:t>包含</w:t>
-      </w:r>
-      <w:r>
-        <w:rPr>
-          <w:rFonts w:hint="eastAsia"/>
-        </w:rPr>
-        <w:t>坏字符</w:t>
-      </w:r>
-      <w:r>
-        <w:rPr>
-          <w:rFonts w:hint="eastAsia"/>
-        </w:rPr>
-        <w:t>，可直接返回其值（最大下标），否则返回</w:t>
-      </w:r>
-      <w:r>
-        <w:rPr>
-          <w:rFonts w:hint="eastAsia"/>
-        </w:rPr>
-        <w:t>-1</w:t>
-      </w:r>
-      <w:r>
-        <w:rPr>
-          <w:rFonts w:hint="eastAsia"/>
-        </w:rPr>
-        <w:t>。</w:t>
-      </w:r>
-      <w:r>
-        <w:rPr>
-          <w:rFonts w:hint="eastAsia"/>
-        </w:rPr>
-        <w:t>用</w:t>
-      </w:r>
-      <w:r>
-        <w:rPr>
-          <w:rFonts w:hint="eastAsia"/>
-        </w:rPr>
-        <w:t>j</w:t>
-      </w:r>
-      <w:r>
-        <w:rPr>
-          <w:rFonts w:hint="eastAsia"/>
-        </w:rPr>
-        <w:t>减去</w:t>
-      </w:r>
-      <w:r>
-        <w:t xml:space="preserve">get() </w:t>
-      </w:r>
-      <w:r>
-        <w:t>函数</w:t>
-      </w:r>
-      <w:r>
-        <w:t>的</w:t>
-      </w:r>
-      <w:r>
-        <w:rPr>
-          <w:rFonts w:hint="eastAsia"/>
-        </w:rPr>
-        <w:t>返回值就得到</w:t>
+        <w:t>计算出</w:t>
       </w:r>
       <w:r>
         <w:rPr>
@@ -2631,7 +2112,7 @@
                     </pic:cNvPicPr>
                   </pic:nvPicPr>
                   <pic:blipFill>
-                    <a:blip r:embed="rId15">
+                    <a:blip r:embed="rId14">
                       <a:extLst>
                         <a:ext uri="{28A0092B-C50C-407E-A947-70E740481C1C}">
                           <a14:useLocalDpi xmlns:a14="http://schemas.microsoft.com/office/drawing/2010/main" val="0"/>
@@ -2672,7 +2153,6 @@
           <w:rFonts w:hint="eastAsia"/>
           <w:noProof/>
         </w:rPr>
-        <w:lastRenderedPageBreak/>
         <w:drawing>
           <wp:inline distT="0" distB="0" distL="0" distR="0">
             <wp:extent cx="4314825" cy="2667000"/>
@@ -2691,7 +2171,7 @@
                     </pic:cNvPicPr>
                   </pic:nvPicPr>
                   <pic:blipFill>
-                    <a:blip r:embed="rId16">
+                    <a:blip r:embed="rId15">
                       <a:extLst>
                         <a:ext uri="{28A0092B-C50C-407E-A947-70E740481C1C}">
                           <a14:useLocalDpi xmlns:a14="http://schemas.microsoft.com/office/drawing/2010/main" val="0"/>
@@ -2731,6 +2211,7 @@
         <w:rPr>
           <w:rFonts w:hint="eastAsia"/>
         </w:rPr>
+        <w:lastRenderedPageBreak/>
         <w:t>利用坏字符规则，可以使模式串向前移动的距离变大，但</w:t>
       </w:r>
       <w:r>
@@ -2893,31 +2374,7 @@
         <w:rPr>
           <w:rFonts w:hint="eastAsia"/>
         </w:rPr>
-        <w:t>在有了</w:t>
-      </w:r>
-      <w:r>
-        <w:rPr>
-          <w:rFonts w:hint="eastAsia"/>
-        </w:rPr>
-        <w:t>“</w:t>
-      </w:r>
-      <w:r>
-        <w:rPr>
-          <w:rFonts w:hint="eastAsia"/>
-        </w:rPr>
-        <w:t>坏字符</w:t>
-      </w:r>
-      <w:r>
-        <w:rPr>
-          <w:rFonts w:hint="eastAsia"/>
-        </w:rPr>
-        <w:t>”</w:t>
-      </w:r>
-      <w:r>
-        <w:rPr>
-          <w:rFonts w:hint="eastAsia"/>
-        </w:rPr>
-        <w:t>的基础上我们还要加上</w:t>
+        <w:t>在有了坏字符的基础上我们还要加上</w:t>
       </w:r>
       <w:r>
         <w:rPr>
@@ -2941,135 +2398,47 @@
         <w:rPr>
           <w:rFonts w:hint="eastAsia"/>
         </w:rPr>
-        <w:t>。所谓</w:t>
-      </w:r>
-      <w:r>
-        <w:rPr>
-          <w:rFonts w:hint="eastAsia"/>
-        </w:rPr>
-        <w:t>“好后缀”</w:t>
-      </w:r>
-      <w:r>
-        <w:rPr>
-          <w:rFonts w:hint="eastAsia"/>
-        </w:rPr>
-        <w:t>就是从后往前匹配部分的后缀，</w:t>
+        <w:t>。所谓好后缀就是从后往前匹配部分的后缀，即坏字符对应的位置后面一段的后缀。</w:t>
+      </w:r>
+      <w:r>
+        <w:rPr>
+          <w:rFonts w:hint="eastAsia"/>
+        </w:rPr>
+        <w:t xml:space="preserve"> </w:t>
+      </w:r>
+    </w:p>
+    <w:p>
+      <w:pPr>
+        <w:ind w:firstLine="420"/>
+      </w:pPr>
+      <w:r>
+        <w:rPr>
+          <w:rFonts w:hint="eastAsia"/>
+        </w:rPr>
+        <w:t>与</w:t>
+      </w:r>
+      <w:r>
+        <w:t>KMP</w:t>
+      </w:r>
+      <w:r>
+        <w:rPr>
+          <w:rFonts w:hint="eastAsia"/>
+        </w:rPr>
+        <w:t>算法的失配函数类似，我们可以根据模式</w:t>
       </w:r>
       <w:proofErr w:type="gramStart"/>
       <w:r>
         <w:rPr>
           <w:rFonts w:hint="eastAsia"/>
         </w:rPr>
-        <w:t>即</w:t>
-      </w:r>
-      <w:r>
-        <w:rPr>
-          <w:rFonts w:hint="eastAsia"/>
-        </w:rPr>
-        <w:t>模式串</w:t>
+        <w:t>串本身</w:t>
       </w:r>
       <w:proofErr w:type="gramEnd"/>
       <w:r>
         <w:rPr>
           <w:rFonts w:hint="eastAsia"/>
         </w:rPr>
-        <w:t>中与</w:t>
-      </w:r>
-      <w:r>
-        <w:rPr>
-          <w:rFonts w:hint="eastAsia"/>
-        </w:rPr>
-        <w:t>“坏字符”</w:t>
-      </w:r>
-      <w:r>
-        <w:rPr>
-          <w:rFonts w:hint="eastAsia"/>
-        </w:rPr>
-        <w:t>对应位置</w:t>
-      </w:r>
-      <w:r>
-        <w:rPr>
-          <w:rFonts w:hint="eastAsia"/>
-        </w:rPr>
-        <w:t>右侧</w:t>
-      </w:r>
-      <w:r>
-        <w:rPr>
-          <w:rFonts w:hint="eastAsia"/>
-        </w:rPr>
-        <w:t>的后缀。</w:t>
-      </w:r>
-      <w:r>
-        <w:rPr>
-          <w:rFonts w:hint="eastAsia"/>
-        </w:rPr>
-        <w:t xml:space="preserve"> </w:t>
-      </w:r>
-    </w:p>
-    <w:p>
-      <w:pPr>
-        <w:ind w:firstLine="420"/>
-      </w:pPr>
-      <w:r>
-        <w:rPr>
-          <w:rFonts w:hint="eastAsia"/>
-        </w:rPr>
-        <w:t>与</w:t>
-      </w:r>
-      <w:r>
-        <w:t>KMP</w:t>
-      </w:r>
-      <w:r>
-        <w:rPr>
-          <w:rFonts w:hint="eastAsia"/>
-        </w:rPr>
-        <w:t>算法的失配函数类似，我们可以根据模式</w:t>
-      </w:r>
-      <w:proofErr w:type="gramStart"/>
-      <w:r>
-        <w:rPr>
-          <w:rFonts w:hint="eastAsia"/>
-        </w:rPr>
-        <w:t>串本身</w:t>
-      </w:r>
-      <w:proofErr w:type="gramEnd"/>
-      <w:r>
-        <w:rPr>
-          <w:rFonts w:hint="eastAsia"/>
-        </w:rPr>
-        <w:t>计算移动函数，利用“好后缀”对应的移动函数值来决定模式串的位移量，以达到</w:t>
-      </w:r>
-      <w:r>
-        <w:rPr>
-          <w:rFonts w:hint="eastAsia"/>
-        </w:rPr>
-        <w:t>尽可能多地</w:t>
-      </w:r>
-      <w:proofErr w:type="gramStart"/>
-      <w:r>
-        <w:rPr>
-          <w:rFonts w:hint="eastAsia"/>
-        </w:rPr>
-        <w:t>匹配</w:t>
-      </w:r>
-      <w:r>
-        <w:rPr>
-          <w:rFonts w:hint="eastAsia"/>
-        </w:rPr>
-        <w:t>部</w:t>
-      </w:r>
-      <w:proofErr w:type="gramEnd"/>
-      <w:r>
-        <w:rPr>
-          <w:rFonts w:hint="eastAsia"/>
-        </w:rPr>
-        <w:t>分子串</w:t>
-      </w:r>
-      <w:r>
-        <w:rPr>
-          <w:rFonts w:hint="eastAsia"/>
-        </w:rPr>
-        <w:t>的目标。移动的情况有三种</w:t>
+        <w:t>计算移动函数，利用“好后缀”对应的移动函数值来决定模式串的位移量，以达到依旧部分匹配的目标。移动的情况有三种</w:t>
       </w:r>
       <w:r>
         <w:t xml:space="preserve">: </w:t>
@@ -3199,7 +2568,7 @@
                     </pic:cNvPicPr>
                   </pic:nvPicPr>
                   <pic:blipFill>
-                    <a:blip r:embed="rId17">
+                    <a:blip r:embed="rId16">
                       <a:extLst>
                         <a:ext uri="{28A0092B-C50C-407E-A947-70E740481C1C}">
                           <a14:useLocalDpi xmlns:a14="http://schemas.microsoft.com/office/drawing/2010/main" val="0"/>
@@ -3356,7 +2725,6 @@
           <w:rFonts w:hint="eastAsia"/>
           <w:noProof/>
         </w:rPr>
-        <w:lastRenderedPageBreak/>
         <w:drawing>
           <wp:inline distT="0" distB="0" distL="0" distR="0">
             <wp:extent cx="5267325" cy="1495425"/>
@@ -3375,7 +2743,7 @@
                     </pic:cNvPicPr>
                   </pic:nvPicPr>
                   <pic:blipFill>
-                    <a:blip r:embed="rId18">
+                    <a:blip r:embed="rId17">
                       <a:extLst>
                         <a:ext uri="{28A0092B-C50C-407E-A947-70E740481C1C}">
                           <a14:useLocalDpi xmlns:a14="http://schemas.microsoft.com/office/drawing/2010/main" val="0"/>
@@ -3526,6 +2894,7 @@
         <w:rPr>
           <w:noProof/>
         </w:rPr>
+        <w:lastRenderedPageBreak/>
         <w:drawing>
           <wp:inline distT="0" distB="0" distL="0" distR="0" wp14:anchorId="404373FC" wp14:editId="76C56AE7">
             <wp:extent cx="4791075" cy="1743075"/>
@@ -3544,7 +2913,7 @@
                     </pic:cNvPicPr>
                   </pic:nvPicPr>
                   <pic:blipFill>
-                    <a:blip r:embed="rId19">
+                    <a:blip r:embed="rId18">
                       <a:extLst>
                         <a:ext uri="{28A0092B-C50C-407E-A947-70E740481C1C}">
                           <a14:useLocalDpi xmlns:a14="http://schemas.microsoft.com/office/drawing/2010/main" val="0"/>
@@ -3651,7 +3020,7 @@
         <w:rPr>
           <w:rFonts w:hint="eastAsia"/>
         </w:rPr>
-        <w:t>自己</w:t>
+        <w:t>坏字符</w:t>
       </w:r>
       <w:proofErr w:type="gramStart"/>
       <w:r>
@@ -3695,7 +3064,7 @@
                     </pic:cNvPicPr>
                   </pic:nvPicPr>
                   <pic:blipFill>
-                    <a:blip r:embed="rId20">
+                    <a:blip r:embed="rId19">
                       <a:extLst>
                         <a:ext uri="{28A0092B-C50C-407E-A947-70E740481C1C}">
                           <a14:useLocalDpi xmlns:a14="http://schemas.microsoft.com/office/drawing/2010/main" val="0"/>
@@ -3758,19 +3127,7 @@
         <w:rPr>
           <w:rFonts w:hint="eastAsia"/>
         </w:rPr>
-        <w:t>计算移动函数，建立与各个“好后缀”对应的“</w:t>
-      </w:r>
-      <w:r>
-        <w:rPr>
-          <w:rFonts w:hint="eastAsia"/>
-        </w:rPr>
-        <w:t>移动</w:t>
-      </w:r>
-      <w:r>
-        <w:rPr>
-          <w:rFonts w:hint="eastAsia"/>
-        </w:rPr>
-        <w:t>距离表”，我们用列表</w:t>
+        <w:t>计算移动函数，建立与各个“好后缀”对应的“移到距离表”，我们用列表</w:t>
       </w:r>
       <w:proofErr w:type="spellStart"/>
       <w:r>
@@ -3784,19 +3141,7 @@
         <w:rPr>
           <w:rFonts w:hint="eastAsia"/>
         </w:rPr>
-        <w:t>来存储</w:t>
-      </w:r>
-      <w:r>
-        <w:rPr>
-          <w:rFonts w:hint="eastAsia"/>
-        </w:rPr>
-        <w:t>“移动距离表”</w:t>
-      </w:r>
-      <w:r>
-        <w:rPr>
-          <w:rFonts w:hint="eastAsia"/>
-        </w:rPr>
-        <w:t>，其中</w:t>
+        <w:t>来存储，其中</w:t>
       </w:r>
       <w:proofErr w:type="spellStart"/>
       <w:r>
@@ -4176,13 +3521,7 @@
         <w:rPr>
           <w:rFonts w:hint="eastAsia"/>
         </w:rPr>
-        <w:t>分为三种情况，分别对应上述</w:t>
-      </w:r>
-      <w:r>
-        <w:rPr>
-          <w:rFonts w:hint="eastAsia"/>
-        </w:rPr>
-        <w:t>移动模式串的三种情况</w:t>
+        <w:t>分为三种情况，分别对应上述的移动模式串的三种情况</w:t>
       </w:r>
       <w:r>
         <w:rPr>
@@ -4328,19 +3667,7 @@
         <w:rPr>
           <w:rFonts w:hint="eastAsia"/>
         </w:rPr>
-        <w:t>[</w:t>
-      </w:r>
-      <w:r>
-        <w:rPr>
-          <w:rFonts w:hint="eastAsia"/>
-        </w:rPr>
-        <w:t>4</w:t>
-      </w:r>
-      <w:r>
-        <w:rPr>
-          <w:rFonts w:hint="eastAsia"/>
-        </w:rPr>
-        <w:t>] = 8-1-3 = 4</w:t>
+        <w:t>[3] = 8-1-3 = 4</w:t>
       </w:r>
       <w:r>
         <w:rPr>
@@ -4365,7 +3692,6 @@
           <w:rFonts w:hint="eastAsia"/>
           <w:noProof/>
         </w:rPr>
-        <w:lastRenderedPageBreak/>
         <w:drawing>
           <wp:inline distT="0" distB="0" distL="0" distR="0">
             <wp:extent cx="3581400" cy="1085850"/>
@@ -4384,7 +3710,7 @@
                     </pic:cNvPicPr>
                   </pic:nvPicPr>
                   <pic:blipFill>
-                    <a:blip r:embed="rId21">
+                    <a:blip r:embed="rId20">
                       <a:extLst>
                         <a:ext uri="{28A0092B-C50C-407E-A947-70E740481C1C}">
                           <a14:useLocalDpi xmlns:a14="http://schemas.microsoft.com/office/drawing/2010/main" val="0"/>
@@ -4460,6 +3786,7 @@
           <w:rFonts w:hint="eastAsia"/>
           <w:noProof/>
         </w:rPr>
+        <w:lastRenderedPageBreak/>
         <w:drawing>
           <wp:inline distT="0" distB="0" distL="0" distR="0">
             <wp:extent cx="3638550" cy="1247775"/>
@@ -4478,7 +3805,7 @@
                     </pic:cNvPicPr>
                   </pic:nvPicPr>
                   <pic:blipFill>
-                    <a:blip r:embed="rId22">
+                    <a:blip r:embed="rId21">
                       <a:extLst>
                         <a:ext uri="{28A0092B-C50C-407E-A947-70E740481C1C}">
                           <a14:useLocalDpi xmlns:a14="http://schemas.microsoft.com/office/drawing/2010/main" val="0"/>
@@ -4852,37 +4179,13 @@
         <w:rPr>
           <w:rFonts w:hint="eastAsia"/>
         </w:rPr>
-        <w:t>[0:</w:t>
-      </w:r>
-      <w:r>
-        <w:rPr>
-          <w:rFonts w:hint="eastAsia"/>
-        </w:rPr>
-        <w:t>3</w:t>
-      </w:r>
-      <w:r>
-        <w:rPr>
-          <w:rFonts w:hint="eastAsia"/>
-        </w:rPr>
-        <w:t xml:space="preserve">] = </w:t>
-      </w:r>
-      <w:r>
-        <w:rPr>
-          <w:rFonts w:hint="eastAsia"/>
-        </w:rPr>
-        <w:t>[3,3</w:t>
-      </w:r>
-      <w:r>
-        <w:rPr>
-          <w:rFonts w:hint="eastAsia"/>
-        </w:rPr>
-        <w:t>,3</w:t>
-      </w:r>
-      <w:r>
-        <w:rPr>
-          <w:rFonts w:hint="eastAsia"/>
-        </w:rPr>
-        <w:t>]</w:t>
+        <w:t xml:space="preserve">[0:2] = </w:t>
+      </w:r>
+      <w:r>
+        <w:rPr>
+          <w:rFonts w:hint="eastAsia"/>
+        </w:rPr>
+        <w:t>[3,3]</w:t>
       </w:r>
       <w:r>
         <w:rPr>
@@ -4919,7 +4222,7 @@
                     </pic:cNvPicPr>
                   </pic:nvPicPr>
                   <pic:blipFill>
-                    <a:blip r:embed="rId23">
+                    <a:blip r:embed="rId22">
                       <a:extLst>
                         <a:ext uri="{28A0092B-C50C-407E-A947-70E740481C1C}">
                           <a14:useLocalDpi xmlns:a14="http://schemas.microsoft.com/office/drawing/2010/main" val="0"/>
@@ -4979,7 +4282,7 @@
                     </pic:cNvPicPr>
                   </pic:nvPicPr>
                   <pic:blipFill>
-                    <a:blip r:embed="rId24">
+                    <a:blip r:embed="rId23">
                       <a:extLst>
                         <a:ext uri="{28A0092B-C50C-407E-A947-70E740481C1C}">
                           <a14:useLocalDpi xmlns:a14="http://schemas.microsoft.com/office/drawing/2010/main" val="0"/>
@@ -5132,19 +4435,7 @@
         <w:rPr>
           <w:rFonts w:hint="eastAsia"/>
         </w:rPr>
-        <w:t>[0:</w:t>
-      </w:r>
-      <w:r>
-        <w:rPr>
-          <w:rFonts w:hint="eastAsia"/>
-        </w:rPr>
-        <w:t>3</w:t>
-      </w:r>
-      <w:r>
-        <w:rPr>
-          <w:rFonts w:hint="eastAsia"/>
-        </w:rPr>
-        <w:t>]</w:t>
+        <w:t>[0:2]</w:t>
       </w:r>
       <w:r>
         <w:rPr>
@@ -5164,19 +4455,7 @@
         <w:rPr>
           <w:rFonts w:hint="eastAsia"/>
         </w:rPr>
-        <w:t>[0:6] =[3,3,</w:t>
-      </w:r>
-      <w:r>
-        <w:rPr>
-          <w:rFonts w:hint="eastAsia"/>
-        </w:rPr>
-        <w:t>3</w:t>
-      </w:r>
-      <w:r>
-        <w:rPr>
-          <w:rFonts w:hint="eastAsia"/>
-        </w:rPr>
-        <w:t>,6,6,6]</w:t>
+        <w:t>[0:6] =[3,3,6,6,6,6]</w:t>
       </w:r>
       <w:r>
         <w:rPr>
@@ -5192,13 +4471,14 @@
       </w:pPr>
       <w:r>
         <w:rPr>
+          <w:rFonts w:hint="eastAsia"/>
           <w:noProof/>
         </w:rPr>
         <w:drawing>
-          <wp:inline distT="0" distB="0" distL="0" distR="0" wp14:anchorId="3187E764" wp14:editId="45C4AC0A">
-            <wp:extent cx="5276850" cy="1647825"/>
-            <wp:effectExtent l="0" t="0" r="0" b="9525"/>
-            <wp:docPr id="6" name="图片 6"/>
+          <wp:inline distT="0" distB="0" distL="0" distR="0">
+            <wp:extent cx="5267325" cy="1647825"/>
+            <wp:effectExtent l="0" t="0" r="9525" b="9525"/>
+            <wp:docPr id="28" name="图片 28"/>
             <wp:cNvGraphicFramePr>
               <a:graphicFrameLocks xmlns:a="http://schemas.openxmlformats.org/drawingml/2006/main" noChangeAspect="1"/>
             </wp:cNvGraphicFramePr>
@@ -5206,7 +4486,132 @@
               <a:graphicData uri="http://schemas.openxmlformats.org/drawingml/2006/picture">
                 <pic:pic xmlns:pic="http://schemas.openxmlformats.org/drawingml/2006/picture">
                   <pic:nvPicPr>
-                    <pic:cNvPr id="0" name="Picture 3"/>
+                    <pic:cNvPr id="0" name="Picture 18"/>
+                    <pic:cNvPicPr>
+                      <a:picLocks noChangeAspect="1" noChangeArrowheads="1"/>
+                    </pic:cNvPicPr>
+                  </pic:nvPicPr>
+                  <pic:blipFill>
+                    <a:blip r:embed="rId24">
+                      <a:extLst>
+                        <a:ext uri="{28A0092B-C50C-407E-A947-70E740481C1C}">
+                          <a14:useLocalDpi xmlns:a14="http://schemas.microsoft.com/office/drawing/2010/main" val="0"/>
+                        </a:ext>
+                      </a:extLst>
+                    </a:blip>
+                    <a:srcRect/>
+                    <a:stretch>
+                      <a:fillRect/>
+                    </a:stretch>
+                  </pic:blipFill>
+                  <pic:spPr bwMode="auto">
+                    <a:xfrm>
+                      <a:off x="0" y="0"/>
+                      <a:ext cx="5267325" cy="1647825"/>
+                    </a:xfrm>
+                    <a:prstGeom prst="rect">
+                      <a:avLst/>
+                    </a:prstGeom>
+                    <a:noFill/>
+                    <a:ln>
+                      <a:noFill/>
+                    </a:ln>
+                  </pic:spPr>
+                </pic:pic>
+              </a:graphicData>
+            </a:graphic>
+          </wp:inline>
+        </w:drawing>
+      </w:r>
+    </w:p>
+    <w:p>
+      <w:pPr>
+        <w:pStyle w:val="a8"/>
+        <w:ind w:left="780" w:firstLineChars="0" w:firstLine="0"/>
+      </w:pPr>
+    </w:p>
+    <w:p>
+      <w:pPr>
+        <w:pStyle w:val="a8"/>
+        <w:numPr>
+          <w:ilvl w:val="0"/>
+          <w:numId w:val="2"/>
+        </w:numPr>
+        <w:ind w:firstLineChars="0"/>
+      </w:pPr>
+      <w:r>
+        <w:rPr>
+          <w:rFonts w:hint="eastAsia"/>
+        </w:rPr>
+        <w:t>模式串中</w:t>
+      </w:r>
+      <w:r>
+        <w:rPr>
+          <w:rFonts w:hint="eastAsia"/>
+        </w:rPr>
+        <w:t>既</w:t>
+      </w:r>
+      <w:r>
+        <w:rPr>
+          <w:rFonts w:hint="eastAsia"/>
+        </w:rPr>
+        <w:t>没有</w:t>
+      </w:r>
+      <w:r>
+        <w:rPr>
+          <w:rFonts w:hint="eastAsia"/>
+        </w:rPr>
+        <w:t>完全匹配子串</w:t>
+      </w:r>
+      <w:r>
+        <w:rPr>
+          <w:rFonts w:hint="eastAsia"/>
+        </w:rPr>
+        <w:t>，</w:t>
+      </w:r>
+      <w:r>
+        <w:rPr>
+          <w:rFonts w:hint="eastAsia"/>
+        </w:rPr>
+        <w:t>也不</w:t>
+      </w:r>
+      <w:r>
+        <w:rPr>
+          <w:rFonts w:hint="eastAsia"/>
+        </w:rPr>
+        <w:t>存在</w:t>
+      </w:r>
+      <w:r>
+        <w:rPr>
+          <w:rFonts w:hint="eastAsia"/>
+        </w:rPr>
+        <w:t>任何“前缀”。</w:t>
+      </w:r>
+    </w:p>
+    <w:p>
+      <w:pPr>
+        <w:pStyle w:val="a8"/>
+        <w:ind w:left="780" w:firstLineChars="0" w:firstLine="0"/>
+      </w:pPr>
+      <w:r>
+        <w:rPr>
+          <w:rFonts w:hint="eastAsia"/>
+          <w:noProof/>
+        </w:rPr>
+        <w:lastRenderedPageBreak/>
+        <w:drawing>
+          <wp:inline distT="0" distB="0" distL="0" distR="0">
+            <wp:extent cx="2314575" cy="1038225"/>
+            <wp:effectExtent l="0" t="0" r="9525" b="9525"/>
+            <wp:docPr id="25" name="图片 25"/>
+            <wp:cNvGraphicFramePr>
+              <a:graphicFrameLocks xmlns:a="http://schemas.openxmlformats.org/drawingml/2006/main" noChangeAspect="1"/>
+            </wp:cNvGraphicFramePr>
+            <a:graphic xmlns:a="http://schemas.openxmlformats.org/drawingml/2006/main">
+              <a:graphicData uri="http://schemas.openxmlformats.org/drawingml/2006/picture">
+                <pic:pic xmlns:pic="http://schemas.openxmlformats.org/drawingml/2006/picture">
+                  <pic:nvPicPr>
+                    <pic:cNvPr id="0" name="Picture 15"/>
                     <pic:cNvPicPr>
                       <a:picLocks noChangeAspect="1" noChangeArrowheads="1"/>
                     </pic:cNvPicPr>
@@ -5227,7 +4632,7 @@
                   <pic:spPr bwMode="auto">
                     <a:xfrm>
                       <a:off x="0" y="0"/>
-                      <a:ext cx="5276850" cy="1647825"/>
+                      <a:ext cx="2314575" cy="1038225"/>
                     </a:xfrm>
                     <a:prstGeom prst="rect">
                       <a:avLst/>
@@ -5247,65 +4652,6 @@
     <w:p>
       <w:pPr>
         <w:pStyle w:val="a8"/>
-        <w:numPr>
-          <w:ilvl w:val="0"/>
-          <w:numId w:val="2"/>
-        </w:numPr>
-        <w:ind w:firstLineChars="0"/>
-      </w:pPr>
-      <w:r>
-        <w:rPr>
-          <w:rFonts w:hint="eastAsia"/>
-        </w:rPr>
-        <w:lastRenderedPageBreak/>
-        <w:t>模式串中</w:t>
-      </w:r>
-      <w:r>
-        <w:rPr>
-          <w:rFonts w:hint="eastAsia"/>
-        </w:rPr>
-        <w:t>既</w:t>
-      </w:r>
-      <w:r>
-        <w:rPr>
-          <w:rFonts w:hint="eastAsia"/>
-        </w:rPr>
-        <w:t>没有</w:t>
-      </w:r>
-      <w:r>
-        <w:rPr>
-          <w:rFonts w:hint="eastAsia"/>
-        </w:rPr>
-        <w:t>完全匹配子串</w:t>
-      </w:r>
-      <w:r>
-        <w:rPr>
-          <w:rFonts w:hint="eastAsia"/>
-        </w:rPr>
-        <w:t>，</w:t>
-      </w:r>
-      <w:r>
-        <w:rPr>
-          <w:rFonts w:hint="eastAsia"/>
-        </w:rPr>
-        <w:t>也不</w:t>
-      </w:r>
-      <w:r>
-        <w:rPr>
-          <w:rFonts w:hint="eastAsia"/>
-        </w:rPr>
-        <w:t>存在</w:t>
-      </w:r>
-      <w:r>
-        <w:rPr>
-          <w:rFonts w:hint="eastAsia"/>
-        </w:rPr>
-        <w:t>任何“前缀”。</w:t>
-      </w:r>
-    </w:p>
-    <w:p>
-      <w:pPr>
-        <w:pStyle w:val="a8"/>
         <w:ind w:left="780" w:firstLineChars="0" w:firstLine="0"/>
       </w:pPr>
       <w:r>
@@ -5314,7 +4660,7 @@
           <w:noProof/>
         </w:rPr>
         <w:drawing>
-          <wp:inline distT="0" distB="0" distL="0" distR="0" wp14:anchorId="45362849" wp14:editId="49B44A91">
+          <wp:inline distT="0" distB="0" distL="0" distR="0">
             <wp:extent cx="2343150" cy="971550"/>
             <wp:effectExtent l="0" t="0" r="0" b="0"/>
             <wp:docPr id="29" name="图片 29"/>
@@ -5362,6 +4708,11 @@
           </wp:inline>
         </w:drawing>
       </w:r>
+    </w:p>
+    <w:p>
+      <w:pPr>
+        <w:ind w:firstLine="420"/>
+      </w:pPr>
     </w:p>
     <w:p>
       <w:pPr>
@@ -5709,6 +5060,7 @@
           <w:rFonts w:hint="eastAsia"/>
           <w:noProof/>
         </w:rPr>
+        <w:lastRenderedPageBreak/>
         <w:drawing>
           <wp:inline distT="0" distB="0" distL="0" distR="0" wp14:anchorId="444F372D" wp14:editId="2E048CF8">
             <wp:extent cx="3981450" cy="2219325"/>
@@ -5840,7 +5192,6 @@
           <w:rFonts w:hint="eastAsia"/>
           <w:noProof/>
         </w:rPr>
-        <w:lastRenderedPageBreak/>
         <w:drawing>
           <wp:inline distT="0" distB="0" distL="0" distR="0">
             <wp:extent cx="4819650" cy="2209800"/>
@@ -6177,6 +5528,7 @@
           <w:rFonts w:hint="eastAsia"/>
           <w:noProof/>
         </w:rPr>
+        <w:lastRenderedPageBreak/>
         <w:drawing>
           <wp:inline distT="0" distB="0" distL="0" distR="0">
             <wp:extent cx="4457700" cy="2819400"/>
@@ -6230,44 +5582,18 @@
     <w:p>
       <w:pPr>
         <w:ind w:firstLine="420"/>
-        <w:rPr>
-          <w:rFonts w:hint="eastAsia"/>
-        </w:rPr>
-      </w:pPr>
-      <w:r>
-        <w:t>怎么样</w:t>
-      </w:r>
-      <w:r>
-        <w:rPr>
-          <w:rFonts w:hint="eastAsia"/>
-        </w:rPr>
-        <w:t>，</w:t>
-      </w:r>
-      <w:r>
-        <w:t>BM</w:t>
-      </w:r>
-      <w:r>
-        <w:t>算法也不是想象中的</w:t>
-      </w:r>
-      <w:proofErr w:type="gramStart"/>
-      <w:r>
-        <w:t>的</w:t>
-      </w:r>
-      <w:proofErr w:type="gramEnd"/>
-      <w:r>
-        <w:t>那么难吧</w:t>
-      </w:r>
-      <w:r>
-        <w:rPr>
-          <w:rFonts w:hint="eastAsia"/>
-        </w:rPr>
-        <w:t>？</w:t>
-      </w:r>
+      </w:pPr>
     </w:p>
     <w:p>
       <w:pPr>
         <w:ind w:firstLine="420"/>
       </w:pPr>
+      <w:r>
+        <w:rPr>
+          <w:rFonts w:hint="eastAsia"/>
+        </w:rPr>
+        <w:t>课后思考：</w:t>
+      </w:r>
     </w:p>
     <w:p>
       <w:pPr>
@@ -6277,7 +5603,33 @@
         <w:rPr>
           <w:rFonts w:hint="eastAsia"/>
         </w:rPr>
-        <w:t>课后思考：</w:t>
+        <w:tab/>
+      </w:r>
+      <w:r>
+        <w:rPr>
+          <w:rFonts w:hint="eastAsia"/>
+        </w:rPr>
+        <w:t>在计算</w:t>
+      </w:r>
+      <w:proofErr w:type="spellStart"/>
+      <w:r>
+        <w:rPr>
+          <w:rFonts w:hint="eastAsia"/>
+        </w:rPr>
+        <w:t>gs</w:t>
+      </w:r>
+      <w:proofErr w:type="spellEnd"/>
+      <w:r>
+        <w:rPr>
+          <w:rFonts w:hint="eastAsia"/>
+        </w:rPr>
+        <w:t>表时，有一个比较有迷惑性</w:t>
+      </w:r>
+      <w:r>
+        <w:rPr>
+          <w:rFonts w:hint="eastAsia"/>
+        </w:rPr>
+        <w:t>的方法，看上去非常简洁高效，而且许多时候也能获得正确答案。</w:t>
       </w:r>
     </w:p>
     <w:p>
@@ -6288,33 +5640,7 @@
         <w:rPr>
           <w:rFonts w:hint="eastAsia"/>
         </w:rPr>
-        <w:tab/>
-      </w:r>
-      <w:r>
-        <w:rPr>
-          <w:rFonts w:hint="eastAsia"/>
-        </w:rPr>
-        <w:t>在计算</w:t>
-      </w:r>
-      <w:proofErr w:type="spellStart"/>
-      <w:r>
-        <w:rPr>
-          <w:rFonts w:hint="eastAsia"/>
-        </w:rPr>
-        <w:t>gs</w:t>
-      </w:r>
-      <w:proofErr w:type="spellEnd"/>
-      <w:r>
-        <w:rPr>
-          <w:rFonts w:hint="eastAsia"/>
-        </w:rPr>
-        <w:t>表时，有一个比较有迷惑性</w:t>
-      </w:r>
-      <w:r>
-        <w:rPr>
-          <w:rFonts w:hint="eastAsia"/>
-        </w:rPr>
-        <w:t>的方法，看上去非常简洁高效，而且许多时候也能获得正确答案。</w:t>
+        <w:t>对应代码如下：</w:t>
       </w:r>
     </w:p>
     <w:p>
@@ -6323,20 +5649,8 @@
       </w:pPr>
       <w:r>
         <w:rPr>
-          <w:rFonts w:hint="eastAsia"/>
-        </w:rPr>
-        <w:t>对应代码如下：</w:t>
-      </w:r>
-    </w:p>
-    <w:p>
-      <w:pPr>
-        <w:ind w:firstLine="420"/>
-      </w:pPr>
-      <w:r>
-        <w:rPr>
           <w:noProof/>
         </w:rPr>
-        <w:lastRenderedPageBreak/>
         <w:drawing>
           <wp:inline distT="0" distB="0" distL="0" distR="0">
             <wp:extent cx="3705225" cy="2057400"/>
@@ -6415,16 +5729,9 @@
     </w:p>
     <w:p>
       <w:pPr>
-        <w:pStyle w:val="a6"/>
-        <w:shd w:val="clear" w:color="auto" w:fill="FFFFFF"/>
-        <w:spacing w:before="0" w:beforeAutospacing="0" w:after="0" w:afterAutospacing="0" w:line="390" w:lineRule="atLeast"/>
         <w:ind w:firstLine="420"/>
-        <w:rPr>
-          <w:rFonts w:asciiTheme="minorEastAsia" w:eastAsiaTheme="minorEastAsia" w:hAnsiTheme="minorEastAsia"/>
-          <w:sz w:val="21"/>
-          <w:szCs w:val="21"/>
-        </w:rPr>
-      </w:pPr>
+      </w:pPr>
+      <w:bookmarkStart w:id="0" w:name="_GoBack"/>
       <w:r>
         <w:rPr>
           <w:rFonts w:hint="eastAsia"/>
@@ -6449,6 +5756,7 @@
         <w:t>，或者与本文不同的算法思路和代码实现，请你一定留言或联系我，让我们一起讨论，共同进步。</w:t>
       </w:r>
     </w:p>
+    <w:bookmarkEnd w:id="0"/>
     <w:p/>
     <w:sectPr>
       <w:pgSz w:w="11906" w:h="16838"/>
